--- a/DA01/DOC_DA01_RazonJ.docx
+++ b/DA01/DOC_DA01_RazonJ.docx
@@ -105,6 +105,17 @@
         <w:jc w:val="center"/>
         <w:rPr/>
       </w:pPr>
+      <w:r>
+        <w:rPr>
+          <w:rFonts w:ascii="Arial" w:cs="Arial" w:eastAsia="Arial" w:hAnsi="Arial"/>
+          <w:color w:val="000000"/>
+          <w:sz w:val="20"/>
+          <w:szCs w:val="20"/>
+          <w:highlight w:val="white"/>
+          <w:rtl w:val="0"/>
+        </w:rPr>
+        <w:t xml:space="preserve">Since it has 16 bit to store the sum you need to get the 16 bit value. </w:t>
+      </w:r>
       <w:r>
         <w:rPr>
           <w:rtl w:val="0"/>
@@ -3135,12 +3146,12 @@
           <wp:inline distB="114300" distT="114300" distL="114300" distR="114300">
             <wp:extent cx="2381250" cy="1457325"/>
             <wp:effectExtent b="0" l="0" r="0" t="0"/>
-            <wp:docPr id="5" name="image18.png"/>
+            <wp:docPr id="2" name="image11.png"/>
             <a:graphic>
               <a:graphicData uri="http://schemas.openxmlformats.org/drawingml/2006/picture">
                 <pic:pic>
                   <pic:nvPicPr>
-                    <pic:cNvPr id="0" name="image18.png"/>
+                    <pic:cNvPr id="0" name="image11.png"/>
                     <pic:cNvPicPr preferRelativeResize="0"/>
                   </pic:nvPicPr>
                   <pic:blipFill>
@@ -3213,19 +3224,19 @@
         </w:rPr>
         <w:drawing>
           <wp:inline distB="114300" distT="114300" distL="114300" distR="114300">
-            <wp:extent cx="3829050" cy="3514725"/>
+            <wp:extent cx="4029075" cy="4114800"/>
             <wp:effectExtent b="0" l="0" r="0" t="0"/>
-            <wp:docPr id="9" name="image22.png"/>
+            <wp:docPr id="12" name="image24.png"/>
             <a:graphic>
               <a:graphicData uri="http://schemas.openxmlformats.org/drawingml/2006/picture">
                 <pic:pic>
                   <pic:nvPicPr>
-                    <pic:cNvPr id="0" name="image22.png"/>
+                    <pic:cNvPr id="0" name="image24.png"/>
                     <pic:cNvPicPr preferRelativeResize="0"/>
                   </pic:nvPicPr>
                   <pic:blipFill>
                     <a:blip r:embed="rId7"/>
-                    <a:srcRect b="3403" l="0" r="4964" t="0"/>
+                    <a:srcRect b="0" l="0" r="0" t="0"/>
                     <a:stretch>
                       <a:fillRect/>
                     </a:stretch>
@@ -3233,7 +3244,7 @@
                   <pic:spPr>
                     <a:xfrm>
                       <a:off x="0" y="0"/>
-                      <a:ext cx="3829050" cy="3514725"/>
+                      <a:ext cx="4029075" cy="4114800"/>
                     </a:xfrm>
                     <a:prstGeom prst="rect"/>
                     <a:ln/>
@@ -3450,14 +3461,14 @@
         <w:rPr/>
         <w:drawing>
           <wp:inline distB="114300" distT="114300" distL="114300" distR="114300">
-            <wp:extent cx="4033838" cy="3687237"/>
+            <wp:extent cx="5219700" cy="2038350"/>
             <wp:effectExtent b="0" l="0" r="0" t="0"/>
-            <wp:docPr id="13" name="image26.png"/>
+            <wp:docPr id="1" name="image4.png"/>
             <a:graphic>
               <a:graphicData uri="http://schemas.openxmlformats.org/drawingml/2006/picture">
                 <pic:pic>
                   <pic:nvPicPr>
-                    <pic:cNvPr id="0" name="image26.png"/>
+                    <pic:cNvPr id="0" name="image4.png"/>
                     <pic:cNvPicPr preferRelativeResize="0"/>
                   </pic:nvPicPr>
                   <pic:blipFill>
@@ -3470,7 +3481,7 @@
                   <pic:spPr>
                     <a:xfrm>
                       <a:off x="0" y="0"/>
-                      <a:ext cx="4033838" cy="3687237"/>
+                      <a:ext cx="5219700" cy="2038350"/>
                     </a:xfrm>
                     <a:prstGeom prst="rect"/>
                     <a:ln/>
@@ -3510,7 +3521,61 @@
         <w:rPr>
           <w:rtl w:val="0"/>
         </w:rPr>
-        <w:t xml:space="preserve">b) running the program, R16 is 0x34 (52) and R18 is 0x60 (96), the total sum of numbers divisible by 5 is 7220 (0x1C34) and the total sum of numbers not divisible by is 28768 (0x7060)</w:t>
+        <w:t xml:space="preserve">b) running the program, R17 (divisible by 5) is 0x34 (52) and R19 (not divisible by 5) is 0x60 (96), the total sum of numbers divisible by 5 is 7220 (0x1C34) and the total sum of numbers not divisible by is 28768 (0x7060)</w:t>
+      </w:r>
+    </w:p>
+    <w:p>
+      <w:pPr>
+        <w:spacing w:after="0" w:line="240" w:lineRule="auto"/>
+        <w:contextualSpacing w:val="0"/>
+        <w:rPr/>
+      </w:pPr>
+      <w:r>
+        <w:rPr>
+          <w:rtl w:val="0"/>
+        </w:rPr>
+      </w:r>
+      <w:r>
+        <w:drawing>
+          <wp:anchor allowOverlap="1" behindDoc="0" distB="114300" distT="114300" distL="114300" distR="114300" hidden="0" layoutInCell="1" locked="0" relativeHeight="0" simplePos="0">
+            <wp:simplePos x="0" y="0"/>
+            <wp:positionH relativeFrom="margin">
+              <wp:posOffset>-114299</wp:posOffset>
+            </wp:positionH>
+            <wp:positionV relativeFrom="paragraph">
+              <wp:posOffset>28575</wp:posOffset>
+            </wp:positionV>
+            <wp:extent cx="5241796" cy="3109913"/>
+            <wp:effectExtent b="0" l="0" r="0" t="0"/>
+            <wp:wrapSquare wrapText="bothSides" distB="114300" distT="114300" distL="114300" distR="114300"/>
+            <wp:docPr id="7" name="image19.png"/>
+            <a:graphic>
+              <a:graphicData uri="http://schemas.openxmlformats.org/drawingml/2006/picture">
+                <pic:pic>
+                  <pic:nvPicPr>
+                    <pic:cNvPr id="0" name="image19.png"/>
+                    <pic:cNvPicPr preferRelativeResize="0"/>
+                  </pic:nvPicPr>
+                  <pic:blipFill>
+                    <a:blip r:embed="rId9"/>
+                    <a:srcRect b="0" l="0" r="0" t="0"/>
+                    <a:stretch>
+                      <a:fillRect/>
+                    </a:stretch>
+                  </pic:blipFill>
+                  <pic:spPr>
+                    <a:xfrm>
+                      <a:off x="0" y="0"/>
+                      <a:ext cx="5241796" cy="3109913"/>
+                    </a:xfrm>
+                    <a:prstGeom prst="rect"/>
+                    <a:ln/>
+                  </pic:spPr>
+                </pic:pic>
+              </a:graphicData>
+            </a:graphic>
+          </wp:anchor>
+        </w:drawing>
       </w:r>
     </w:p>
     <w:p>
@@ -3537,48 +3602,6 @@
           <w:rtl w:val="0"/>
         </w:rPr>
       </w:r>
-      <w:r>
-        <w:drawing>
-          <wp:anchor allowOverlap="1" behindDoc="0" distB="114300" distT="114300" distL="114300" distR="114300" hidden="0" layoutInCell="1" locked="0" relativeHeight="0" simplePos="0">
-            <wp:simplePos x="0" y="0"/>
-            <wp:positionH relativeFrom="margin">
-              <wp:posOffset>-114299</wp:posOffset>
-            </wp:positionH>
-            <wp:positionV relativeFrom="paragraph">
-              <wp:posOffset>28575</wp:posOffset>
-            </wp:positionV>
-            <wp:extent cx="4595813" cy="2795932"/>
-            <wp:effectExtent b="0" l="0" r="0" t="0"/>
-            <wp:wrapSquare wrapText="bothSides" distB="114300" distT="114300" distL="114300" distR="114300"/>
-            <wp:docPr id="4" name="image17.png"/>
-            <a:graphic>
-              <a:graphicData uri="http://schemas.openxmlformats.org/drawingml/2006/picture">
-                <pic:pic>
-                  <pic:nvPicPr>
-                    <pic:cNvPr id="0" name="image17.png"/>
-                    <pic:cNvPicPr preferRelativeResize="0"/>
-                  </pic:nvPicPr>
-                  <pic:blipFill>
-                    <a:blip r:embed="rId9"/>
-                    <a:srcRect b="12806" l="0" r="15705" t="0"/>
-                    <a:stretch>
-                      <a:fillRect/>
-                    </a:stretch>
-                  </pic:blipFill>
-                  <pic:spPr>
-                    <a:xfrm>
-                      <a:off x="0" y="0"/>
-                      <a:ext cx="4595813" cy="2795932"/>
-                    </a:xfrm>
-                    <a:prstGeom prst="rect"/>
-                    <a:ln/>
-                  </pic:spPr>
-                </pic:pic>
-              </a:graphicData>
-            </a:graphic>
-          </wp:anchor>
-        </w:drawing>
-      </w:r>
     </w:p>
     <w:p>
       <w:pPr>
@@ -3597,8 +3620,13 @@
         <w:ind w:left="0" w:right="0" w:firstLine="0"/>
         <w:contextualSpacing w:val="0"/>
         <w:jc w:val="left"/>
-        <w:rPr/>
-      </w:pPr>
+        <w:rPr>
+          <w:b w:val="1"/>
+        </w:rPr>
+      </w:pPr>
+      <w:r>
+        <w:br w:type="page"/>
+      </w:r>
       <w:r>
         <w:rPr>
           <w:rtl w:val="0"/>
@@ -3622,36 +3650,6 @@
         <w:ind w:left="0" w:right="0" w:firstLine="0"/>
         <w:contextualSpacing w:val="0"/>
         <w:jc w:val="left"/>
-        <w:rPr>
-          <w:b w:val="1"/>
-        </w:rPr>
-      </w:pPr>
-      <w:r>
-        <w:br w:type="page"/>
-      </w:r>
-      <w:r>
-        <w:rPr>
-          <w:rtl w:val="0"/>
-        </w:rPr>
-      </w:r>
-    </w:p>
-    <w:p>
-      <w:pPr>
-        <w:keepNext w:val="0"/>
-        <w:keepLines w:val="0"/>
-        <w:widowControl w:val="1"/>
-        <w:pBdr>
-          <w:top w:space="0" w:sz="0" w:val="nil"/>
-          <w:left w:space="0" w:sz="0" w:val="nil"/>
-          <w:bottom w:space="0" w:sz="0" w:val="nil"/>
-          <w:right w:space="0" w:sz="0" w:val="nil"/>
-          <w:between w:space="0" w:sz="0" w:val="nil"/>
-        </w:pBdr>
-        <w:shd w:fill="auto" w:val="clear"/>
-        <w:spacing w:after="0" w:before="0" w:line="240" w:lineRule="auto"/>
-        <w:ind w:left="0" w:right="0" w:firstLine="0"/>
-        <w:contextualSpacing w:val="0"/>
-        <w:jc w:val="left"/>
         <w:rPr/>
       </w:pPr>
       <w:r>
@@ -3693,12 +3691,12 @@
           <wp:inline distB="114300" distT="114300" distL="114300" distR="114300">
             <wp:extent cx="3144180" cy="4843463"/>
             <wp:effectExtent b="0" l="0" r="0" t="0"/>
-            <wp:docPr id="6" name="image19.png"/>
+            <wp:docPr id="4" name="image16.png"/>
             <a:graphic>
               <a:graphicData uri="http://schemas.openxmlformats.org/drawingml/2006/picture">
                 <pic:pic>
                   <pic:nvPicPr>
-                    <pic:cNvPr id="0" name="image19.png"/>
+                    <pic:cNvPr id="0" name="image16.png"/>
                     <pic:cNvPicPr preferRelativeResize="0"/>
                   </pic:nvPicPr>
                   <pic:blipFill>
@@ -3738,7 +3736,7 @@
         <w:rPr>
           <w:rtl w:val="0"/>
         </w:rPr>
-        <w:t xml:space="preserve">b) running the code</w:t>
+        <w:t xml:space="preserve">b) running the code, the outputs matches the hexadecimal results from Task 3/C, 7220 being 0x1C34 and 28768 being 0x7060</w:t>
       </w:r>
     </w:p>
     <w:p>
@@ -3753,12 +3751,12 @@
           <wp:inline distB="114300" distT="114300" distL="114300" distR="114300">
             <wp:extent cx="3343275" cy="914400"/>
             <wp:effectExtent b="0" l="0" r="0" t="0"/>
-            <wp:docPr id="12" name="image25.png"/>
+            <wp:docPr id="11" name="image23.png"/>
             <a:graphic>
               <a:graphicData uri="http://schemas.openxmlformats.org/drawingml/2006/picture">
                 <pic:pic>
                   <pic:nvPicPr>
-                    <pic:cNvPr id="0" name="image25.png"/>
+                    <pic:cNvPr id="0" name="image23.png"/>
                     <pic:cNvPicPr preferRelativeResize="0"/>
                   </pic:nvPicPr>
                   <pic:blipFill>
@@ -3790,19 +3788,6 @@
     </w:p>
     <w:p>
       <w:pPr>
-        <w:spacing w:after="0" w:line="240" w:lineRule="auto"/>
-        <w:contextualSpacing w:val="0"/>
-        <w:rPr/>
-      </w:pPr>
-      <w:r>
-        <w:rPr>
-          <w:rtl w:val="0"/>
-        </w:rPr>
-        <w:t xml:space="preserve">c) running the code (with %256, to confirm Task 3/C results)</w:t>
-      </w:r>
-    </w:p>
-    <w:p>
-      <w:pPr>
         <w:keepNext w:val="0"/>
         <w:keepLines w:val="0"/>
         <w:widowControl w:val="1"/>
@@ -3821,41 +3806,6 @@
         <w:rPr/>
       </w:pPr>
       <w:r>
-        <w:rPr/>
-        <w:drawing>
-          <wp:inline distB="114300" distT="114300" distL="114300" distR="114300">
-            <wp:extent cx="3162300" cy="923925"/>
-            <wp:effectExtent b="0" l="0" r="0" t="0"/>
-            <wp:docPr id="7" name="image20.png"/>
-            <a:graphic>
-              <a:graphicData uri="http://schemas.openxmlformats.org/drawingml/2006/picture">
-                <pic:pic>
-                  <pic:nvPicPr>
-                    <pic:cNvPr id="0" name="image20.png"/>
-                    <pic:cNvPicPr preferRelativeResize="0"/>
-                  </pic:nvPicPr>
-                  <pic:blipFill>
-                    <a:blip r:embed="rId12"/>
-                    <a:srcRect b="0" l="0" r="0" t="4901"/>
-                    <a:stretch>
-                      <a:fillRect/>
-                    </a:stretch>
-                  </pic:blipFill>
-                  <pic:spPr>
-                    <a:xfrm>
-                      <a:off x="0" y="0"/>
-                      <a:ext cx="3162300" cy="923925"/>
-                    </a:xfrm>
-                    <a:prstGeom prst="rect"/>
-                    <a:ln/>
-                  </pic:spPr>
-                </pic:pic>
-              </a:graphicData>
-            </a:graphic>
-          </wp:inline>
-        </w:drawing>
-      </w:r>
-      <w:r>
         <w:rPr>
           <w:rtl w:val="0"/>
         </w:rPr>
@@ -4067,18 +4017,18 @@
         <w:rPr/>
         <w:drawing>
           <wp:inline distB="114300" distT="114300" distL="114300" distR="114300">
-            <wp:extent cx="5124450" cy="609600"/>
+            <wp:extent cx="5943600" cy="711200"/>
             <wp:effectExtent b="0" l="0" r="0" t="0"/>
-            <wp:docPr id="3" name="image16.png"/>
+            <wp:docPr id="10" name="image22.png"/>
             <a:graphic>
               <a:graphicData uri="http://schemas.openxmlformats.org/drawingml/2006/picture">
                 <pic:pic>
                   <pic:nvPicPr>
-                    <pic:cNvPr id="0" name="image16.png"/>
+                    <pic:cNvPr id="0" name="image22.png"/>
                     <pic:cNvPicPr preferRelativeResize="0"/>
                   </pic:nvPicPr>
                   <pic:blipFill>
-                    <a:blip r:embed="rId13"/>
+                    <a:blip r:embed="rId12"/>
                     <a:srcRect b="0" l="0" r="0" t="0"/>
                     <a:stretch>
                       <a:fillRect/>
@@ -4087,7 +4037,7 @@
                   <pic:spPr>
                     <a:xfrm>
                       <a:off x="0" y="0"/>
-                      <a:ext cx="5124450" cy="609600"/>
+                      <a:ext cx="5943600" cy="711200"/>
                     </a:xfrm>
                     <a:prstGeom prst="rect"/>
                     <a:ln/>
@@ -4153,18 +4103,18 @@
         <w:rPr/>
         <w:drawing>
           <wp:inline distB="114300" distT="114300" distL="114300" distR="114300">
-            <wp:extent cx="5105400" cy="2476500"/>
+            <wp:extent cx="2676525" cy="2219325"/>
             <wp:effectExtent b="0" l="0" r="0" t="0"/>
-            <wp:docPr id="2" name="image15.png"/>
+            <wp:docPr id="3" name="image13.png"/>
             <a:graphic>
               <a:graphicData uri="http://schemas.openxmlformats.org/drawingml/2006/picture">
                 <pic:pic>
                   <pic:nvPicPr>
-                    <pic:cNvPr id="0" name="image15.png"/>
+                    <pic:cNvPr id="0" name="image13.png"/>
                     <pic:cNvPicPr preferRelativeResize="0"/>
                   </pic:nvPicPr>
                   <pic:blipFill>
-                    <a:blip r:embed="rId14"/>
+                    <a:blip r:embed="rId13"/>
                     <a:srcRect b="0" l="0" r="0" t="0"/>
                     <a:stretch>
                       <a:fillRect/>
@@ -4173,7 +4123,7 @@
                   <pic:spPr>
                     <a:xfrm>
                       <a:off x="0" y="0"/>
-                      <a:ext cx="5105400" cy="2476500"/>
+                      <a:ext cx="2676525" cy="2219325"/>
                     </a:xfrm>
                     <a:prstGeom prst="rect"/>
                     <a:ln/>
@@ -4267,18 +4217,18 @@
         <w:rPr/>
         <w:drawing>
           <wp:inline distB="114300" distT="114300" distL="114300" distR="114300">
-            <wp:extent cx="4422381" cy="3319463"/>
+            <wp:extent cx="4451240" cy="3281363"/>
             <wp:effectExtent b="0" l="0" r="0" t="0"/>
-            <wp:docPr id="1" name="image14.png"/>
+            <wp:docPr id="9" name="image21.png"/>
             <a:graphic>
               <a:graphicData uri="http://schemas.openxmlformats.org/drawingml/2006/picture">
                 <pic:pic>
                   <pic:nvPicPr>
-                    <pic:cNvPr id="0" name="image14.png"/>
+                    <pic:cNvPr id="0" name="image21.png"/>
                     <pic:cNvPicPr preferRelativeResize="0"/>
                   </pic:nvPicPr>
                   <pic:blipFill>
-                    <a:blip r:embed="rId15"/>
+                    <a:blip r:embed="rId14"/>
                     <a:srcRect b="0" l="0" r="0" t="0"/>
                     <a:stretch>
                       <a:fillRect/>
@@ -4287,7 +4237,7 @@
                   <pic:spPr>
                     <a:xfrm>
                       <a:off x="0" y="0"/>
-                      <a:ext cx="4422381" cy="3319463"/>
+                      <a:ext cx="4451240" cy="3281363"/>
                     </a:xfrm>
                     <a:prstGeom prst="rect"/>
                     <a:ln/>
@@ -4327,18 +4277,18 @@
         <w:rPr/>
         <w:drawing>
           <wp:inline distB="114300" distT="114300" distL="114300" distR="114300">
-            <wp:extent cx="3890963" cy="3899990"/>
+            <wp:extent cx="3490913" cy="4409574"/>
             <wp:effectExtent b="0" l="0" r="0" t="0"/>
-            <wp:docPr id="8" name="image21.png"/>
+            <wp:docPr id="6" name="image18.png"/>
             <a:graphic>
               <a:graphicData uri="http://schemas.openxmlformats.org/drawingml/2006/picture">
                 <pic:pic>
                   <pic:nvPicPr>
-                    <pic:cNvPr id="0" name="image21.png"/>
+                    <pic:cNvPr id="0" name="image18.png"/>
                     <pic:cNvPicPr preferRelativeResize="0"/>
                   </pic:nvPicPr>
                   <pic:blipFill>
-                    <a:blip r:embed="rId16"/>
+                    <a:blip r:embed="rId15"/>
                     <a:srcRect b="0" l="0" r="0" t="0"/>
                     <a:stretch>
                       <a:fillRect/>
@@ -4347,7 +4297,7 @@
                   <pic:spPr>
                     <a:xfrm>
                       <a:off x="0" y="0"/>
-                      <a:ext cx="3890963" cy="3899990"/>
+                      <a:ext cx="3490913" cy="4409574"/>
                     </a:xfrm>
                     <a:prstGeom prst="rect"/>
                     <a:ln/>
@@ -4384,21 +4334,33 @@
         <w:rPr/>
       </w:pPr>
       <w:r>
-        <w:rPr/>
+        <w:rPr>
+          <w:rtl w:val="0"/>
+        </w:rPr>
+      </w:r>
+      <w:r>
         <w:drawing>
-          <wp:inline distB="114300" distT="114300" distL="114300" distR="114300">
-            <wp:extent cx="3557588" cy="3762833"/>
+          <wp:anchor allowOverlap="1" behindDoc="0" distB="114300" distT="114300" distL="114300" distR="114300" hidden="0" layoutInCell="1" locked="0" relativeHeight="0" simplePos="0">
+            <wp:simplePos x="0" y="0"/>
+            <wp:positionH relativeFrom="margin">
+              <wp:posOffset>-114299</wp:posOffset>
+            </wp:positionH>
+            <wp:positionV relativeFrom="paragraph">
+              <wp:posOffset>66675</wp:posOffset>
+            </wp:positionV>
+            <wp:extent cx="3070237" cy="3976688"/>
             <wp:effectExtent b="0" l="0" r="0" t="0"/>
-            <wp:docPr id="11" name="image24.png"/>
+            <wp:wrapSquare wrapText="bothSides" distB="114300" distT="114300" distL="114300" distR="114300"/>
+            <wp:docPr id="5" name="image17.png"/>
             <a:graphic>
               <a:graphicData uri="http://schemas.openxmlformats.org/drawingml/2006/picture">
                 <pic:pic>
                   <pic:nvPicPr>
-                    <pic:cNvPr id="0" name="image24.png"/>
+                    <pic:cNvPr id="0" name="image17.png"/>
                     <pic:cNvPicPr preferRelativeResize="0"/>
                   </pic:nvPicPr>
                   <pic:blipFill>
-                    <a:blip r:embed="rId17"/>
+                    <a:blip r:embed="rId16"/>
                     <a:srcRect b="0" l="0" r="0" t="0"/>
                     <a:stretch>
                       <a:fillRect/>
@@ -4407,7 +4369,7 @@
                   <pic:spPr>
                     <a:xfrm>
                       <a:off x="0" y="0"/>
-                      <a:ext cx="3557588" cy="3762833"/>
+                      <a:ext cx="3070237" cy="3976688"/>
                     </a:xfrm>
                     <a:prstGeom prst="rect"/>
                     <a:ln/>
@@ -4415,13 +4377,8 @@
                 </pic:pic>
               </a:graphicData>
             </a:graphic>
-          </wp:inline>
+          </wp:anchor>
         </w:drawing>
-      </w:r>
-      <w:r>
-        <w:rPr>
-          <w:rtl w:val="0"/>
-        </w:rPr>
       </w:r>
     </w:p>
     <w:p>
@@ -4444,9 +4401,6 @@
         <w:rPr/>
       </w:pPr>
       <w:r>
-        <w:br w:type="page"/>
-      </w:r>
-      <w:r>
         <w:rPr>
           <w:rtl w:val="0"/>
         </w:rPr>
@@ -4469,16 +4423,15 @@
         <w:ind w:left="0" w:right="0" w:firstLine="0"/>
         <w:contextualSpacing w:val="0"/>
         <w:jc w:val="left"/>
-        <w:rPr>
-          <w:b w:val="1"/>
-        </w:rPr>
-      </w:pPr>
-      <w:r>
-        <w:rPr>
-          <w:b w:val="1"/>
-          <w:rtl w:val="0"/>
-        </w:rPr>
-        <w:t xml:space="preserve">FLOW CHART</w:t>
+        <w:rPr/>
+      </w:pPr>
+      <w:r>
+        <w:br w:type="page"/>
+      </w:r>
+      <w:r>
+        <w:rPr>
+          <w:rtl w:val="0"/>
+        </w:rPr>
       </w:r>
     </w:p>
     <w:p>
@@ -4503,21 +4456,50 @@
         </w:rPr>
       </w:pPr>
       <w:r>
+        <w:rPr>
+          <w:b w:val="1"/>
+          <w:rtl w:val="0"/>
+        </w:rPr>
+        <w:t xml:space="preserve">FLOW CHART</w:t>
+      </w:r>
+    </w:p>
+    <w:p>
+      <w:pPr>
+        <w:keepNext w:val="0"/>
+        <w:keepLines w:val="0"/>
+        <w:widowControl w:val="1"/>
+        <w:pBdr>
+          <w:top w:space="0" w:sz="0" w:val="nil"/>
+          <w:left w:space="0" w:sz="0" w:val="nil"/>
+          <w:bottom w:space="0" w:sz="0" w:val="nil"/>
+          <w:right w:space="0" w:sz="0" w:val="nil"/>
+          <w:between w:space="0" w:sz="0" w:val="nil"/>
+        </w:pBdr>
+        <w:shd w:fill="auto" w:val="clear"/>
+        <w:spacing w:after="0" w:before="0" w:line="240" w:lineRule="auto"/>
+        <w:ind w:left="0" w:right="0" w:firstLine="0"/>
+        <w:contextualSpacing w:val="0"/>
+        <w:jc w:val="left"/>
+        <w:rPr>
+          <w:b w:val="1"/>
+        </w:rPr>
+      </w:pPr>
+      <w:r>
         <w:rPr/>
         <w:drawing>
           <wp:inline distB="114300" distT="114300" distL="114300" distR="114300">
             <wp:extent cx="4741713" cy="6462713"/>
             <wp:effectExtent b="0" l="0" r="0" t="0"/>
-            <wp:docPr id="10" name="image23.jpg"/>
+            <wp:docPr id="8" name="image20.jpg"/>
             <a:graphic>
               <a:graphicData uri="http://schemas.openxmlformats.org/drawingml/2006/picture">
                 <pic:pic>
                   <pic:nvPicPr>
-                    <pic:cNvPr id="0" name="image23.jpg"/>
+                    <pic:cNvPr id="0" name="image20.jpg"/>
                     <pic:cNvPicPr preferRelativeResize="0"/>
                   </pic:nvPicPr>
                   <pic:blipFill>
-                    <a:blip r:embed="rId18"/>
+                    <a:blip r:embed="rId17"/>
                     <a:srcRect b="0" l="0" r="0" t="0"/>
                     <a:stretch>
                       <a:fillRect/>
@@ -4710,7 +4692,7 @@
           <w:vertAlign w:val="baseline"/>
         </w:rPr>
       </w:pPr>
-      <w:hyperlink r:id="rId19">
+      <w:hyperlink r:id="rId18">
         <w:r>
           <w:rPr>
             <w:rFonts w:ascii="Calibri" w:cs="Calibri" w:eastAsia="Calibri" w:hAnsi="Calibri"/>

--- a/DA01/DOC_DA01_RazonJ.docx
+++ b/DA01/DOC_DA01_RazonJ.docx
@@ -3062,7 +3062,7 @@
         <w:rPr>
           <w:rtl w:val="0"/>
         </w:rPr>
-        <w:t xml:space="preserve">: Store 300 numbers starting from the STARTADDS=0x0222 location. Populate the value of the memory location by adding high(STARTADDS) and low(STARTADDS) . Use the X/ Y/Z registers as pointers to fill up 300 numbers.</w:t>
+        <w:t xml:space="preserve">: Store 300 numbers starting from the STARTADDS=0x0222 location. Populate the value of the memory location by adding high(STARTADDS) and low(STARTADDS) . Use the X/Y/Z registers as pointers to fill up 300 numbers.</w:t>
       </w:r>
     </w:p>
     <w:p>
@@ -3146,12 +3146,12 @@
           <wp:inline distB="114300" distT="114300" distL="114300" distR="114300">
             <wp:extent cx="2381250" cy="1457325"/>
             <wp:effectExtent b="0" l="0" r="0" t="0"/>
-            <wp:docPr id="2" name="image11.png"/>
+            <wp:docPr id="2" name="image9.png"/>
             <a:graphic>
               <a:graphicData uri="http://schemas.openxmlformats.org/drawingml/2006/picture">
                 <pic:pic>
                   <pic:nvPicPr>
-                    <pic:cNvPr id="0" name="image11.png"/>
+                    <pic:cNvPr id="0" name="image9.png"/>
                     <pic:cNvPicPr preferRelativeResize="0"/>
                   </pic:nvPicPr>
                   <pic:blipFill>
@@ -3463,12 +3463,12 @@
           <wp:inline distB="114300" distT="114300" distL="114300" distR="114300">
             <wp:extent cx="5219700" cy="2038350"/>
             <wp:effectExtent b="0" l="0" r="0" t="0"/>
-            <wp:docPr id="1" name="image4.png"/>
+            <wp:docPr id="1" name="image3.png"/>
             <a:graphic>
               <a:graphicData uri="http://schemas.openxmlformats.org/drawingml/2006/picture">
                 <pic:pic>
                   <pic:nvPicPr>
-                    <pic:cNvPr id="0" name="image4.png"/>
+                    <pic:cNvPr id="0" name="image3.png"/>
                     <pic:cNvPicPr preferRelativeResize="0"/>
                   </pic:nvPicPr>
                   <pic:blipFill>
@@ -3548,12 +3548,12 @@
             <wp:extent cx="5241796" cy="3109913"/>
             <wp:effectExtent b="0" l="0" r="0" t="0"/>
             <wp:wrapSquare wrapText="bothSides" distB="114300" distT="114300" distL="114300" distR="114300"/>
-            <wp:docPr id="7" name="image19.png"/>
+            <wp:docPr id="7" name="image18.png"/>
             <a:graphic>
               <a:graphicData uri="http://schemas.openxmlformats.org/drawingml/2006/picture">
                 <pic:pic>
                   <pic:nvPicPr>
-                    <pic:cNvPr id="0" name="image19.png"/>
+                    <pic:cNvPr id="0" name="image18.png"/>
                     <pic:cNvPicPr preferRelativeResize="0"/>
                   </pic:nvPicPr>
                   <pic:blipFill>
@@ -3691,12 +3691,12 @@
           <wp:inline distB="114300" distT="114300" distL="114300" distR="114300">
             <wp:extent cx="3144180" cy="4843463"/>
             <wp:effectExtent b="0" l="0" r="0" t="0"/>
-            <wp:docPr id="4" name="image16.png"/>
+            <wp:docPr id="4" name="image15.png"/>
             <a:graphic>
               <a:graphicData uri="http://schemas.openxmlformats.org/drawingml/2006/picture">
                 <pic:pic>
                   <pic:nvPicPr>
-                    <pic:cNvPr id="0" name="image16.png"/>
+                    <pic:cNvPr id="0" name="image15.png"/>
                     <pic:cNvPicPr preferRelativeResize="0"/>
                   </pic:nvPicPr>
                   <pic:blipFill>
@@ -3935,7 +3935,7 @@
         <w:rPr>
           <w:rtl w:val="0"/>
         </w:rPr>
-        <w:t xml:space="preserve">Execution time (in microseconds) = # of cycles (64663 cycles) / frequency (16 MHz) = 4041.44</w:t>
+        <w:t xml:space="preserve">Execution time (in microseconds) = # of cycles (65543 cycles) / frequency (16 MHz) = 4096.44 us</w:t>
       </w:r>
     </w:p>
     <w:p>
@@ -4019,12 +4019,12 @@
           <wp:inline distB="114300" distT="114300" distL="114300" distR="114300">
             <wp:extent cx="5943600" cy="711200"/>
             <wp:effectExtent b="0" l="0" r="0" t="0"/>
-            <wp:docPr id="10" name="image22.png"/>
+            <wp:docPr id="10" name="image21.png"/>
             <a:graphic>
               <a:graphicData uri="http://schemas.openxmlformats.org/drawingml/2006/picture">
                 <pic:pic>
                   <pic:nvPicPr>
-                    <pic:cNvPr id="0" name="image22.png"/>
+                    <pic:cNvPr id="0" name="image21.png"/>
                     <pic:cNvPicPr preferRelativeResize="0"/>
                   </pic:nvPicPr>
                   <pic:blipFill>
@@ -4105,12 +4105,12 @@
           <wp:inline distB="114300" distT="114300" distL="114300" distR="114300">
             <wp:extent cx="2676525" cy="2219325"/>
             <wp:effectExtent b="0" l="0" r="0" t="0"/>
-            <wp:docPr id="3" name="image13.png"/>
+            <wp:docPr id="3" name="image11.png"/>
             <a:graphic>
               <a:graphicData uri="http://schemas.openxmlformats.org/drawingml/2006/picture">
                 <pic:pic>
                   <pic:nvPicPr>
-                    <pic:cNvPr id="0" name="image13.png"/>
+                    <pic:cNvPr id="0" name="image11.png"/>
                     <pic:cNvPicPr preferRelativeResize="0"/>
                   </pic:nvPicPr>
                   <pic:blipFill>
@@ -4219,12 +4219,12 @@
           <wp:inline distB="114300" distT="114300" distL="114300" distR="114300">
             <wp:extent cx="4451240" cy="3281363"/>
             <wp:effectExtent b="0" l="0" r="0" t="0"/>
-            <wp:docPr id="9" name="image21.png"/>
+            <wp:docPr id="9" name="image20.png"/>
             <a:graphic>
               <a:graphicData uri="http://schemas.openxmlformats.org/drawingml/2006/picture">
                 <pic:pic>
                   <pic:nvPicPr>
-                    <pic:cNvPr id="0" name="image21.png"/>
+                    <pic:cNvPr id="0" name="image20.png"/>
                     <pic:cNvPicPr preferRelativeResize="0"/>
                   </pic:nvPicPr>
                   <pic:blipFill>
@@ -4279,12 +4279,12 @@
           <wp:inline distB="114300" distT="114300" distL="114300" distR="114300">
             <wp:extent cx="3490913" cy="4409574"/>
             <wp:effectExtent b="0" l="0" r="0" t="0"/>
-            <wp:docPr id="6" name="image18.png"/>
+            <wp:docPr id="6" name="image17.png"/>
             <a:graphic>
               <a:graphicData uri="http://schemas.openxmlformats.org/drawingml/2006/picture">
                 <pic:pic>
                   <pic:nvPicPr>
-                    <pic:cNvPr id="0" name="image18.png"/>
+                    <pic:cNvPr id="0" name="image17.png"/>
                     <pic:cNvPicPr preferRelativeResize="0"/>
                   </pic:nvPicPr>
                   <pic:blipFill>
@@ -4351,12 +4351,12 @@
             <wp:extent cx="3070237" cy="3976688"/>
             <wp:effectExtent b="0" l="0" r="0" t="0"/>
             <wp:wrapSquare wrapText="bothSides" distB="114300" distT="114300" distL="114300" distR="114300"/>
-            <wp:docPr id="5" name="image17.png"/>
+            <wp:docPr id="5" name="image16.png"/>
             <a:graphic>
               <a:graphicData uri="http://schemas.openxmlformats.org/drawingml/2006/picture">
                 <pic:pic>
                   <pic:nvPicPr>
-                    <pic:cNvPr id="0" name="image17.png"/>
+                    <pic:cNvPr id="0" name="image16.png"/>
                     <pic:cNvPicPr preferRelativeResize="0"/>
                   </pic:nvPicPr>
                   <pic:blipFill>
@@ -4490,12 +4490,12 @@
           <wp:inline distB="114300" distT="114300" distL="114300" distR="114300">
             <wp:extent cx="4741713" cy="6462713"/>
             <wp:effectExtent b="0" l="0" r="0" t="0"/>
-            <wp:docPr id="8" name="image20.jpg"/>
+            <wp:docPr id="8" name="image19.jpg"/>
             <a:graphic>
               <a:graphicData uri="http://schemas.openxmlformats.org/drawingml/2006/picture">
                 <pic:pic>
                   <pic:nvPicPr>
-                    <pic:cNvPr id="0" name="image20.jpg"/>
+                    <pic:cNvPr id="0" name="image19.jpg"/>
                     <pic:cNvPicPr preferRelativeResize="0"/>
                   </pic:nvPicPr>
                   <pic:blipFill>

--- a/DA01/DOC_DA01_RazonJ.docx
+++ b/DA01/DOC_DA01_RazonJ.docx
@@ -3146,12 +3146,12 @@
           <wp:inline distB="114300" distT="114300" distL="114300" distR="114300">
             <wp:extent cx="2381250" cy="1457325"/>
             <wp:effectExtent b="0" l="0" r="0" t="0"/>
-            <wp:docPr id="2" name="image9.png"/>
+            <wp:docPr id="3" name="image18.png"/>
             <a:graphic>
               <a:graphicData uri="http://schemas.openxmlformats.org/drawingml/2006/picture">
                 <pic:pic>
                   <pic:nvPicPr>
-                    <pic:cNvPr id="0" name="image9.png"/>
+                    <pic:cNvPr id="0" name="image18.png"/>
                     <pic:cNvPicPr preferRelativeResize="0"/>
                   </pic:nvPicPr>
                   <pic:blipFill>
@@ -3216,7 +3216,9 @@
       <w:pPr>
         <w:spacing w:after="0" w:line="240" w:lineRule="auto"/>
         <w:contextualSpacing w:val="0"/>
-        <w:rPr/>
+        <w:rPr>
+          <w:b w:val="1"/>
+        </w:rPr>
       </w:pPr>
       <w:r>
         <w:rPr>
@@ -3226,12 +3228,12 @@
           <wp:inline distB="114300" distT="114300" distL="114300" distR="114300">
             <wp:extent cx="4029075" cy="4114800"/>
             <wp:effectExtent b="0" l="0" r="0" t="0"/>
-            <wp:docPr id="12" name="image24.png"/>
+            <wp:docPr id="8" name="image23.png"/>
             <a:graphic>
               <a:graphicData uri="http://schemas.openxmlformats.org/drawingml/2006/picture">
                 <pic:pic>
                   <pic:nvPicPr>
-                    <pic:cNvPr id="0" name="image24.png"/>
+                    <pic:cNvPr id="0" name="image23.png"/>
                     <pic:cNvPicPr preferRelativeResize="0"/>
                   </pic:nvPicPr>
                   <pic:blipFill>
@@ -3263,6 +3265,46 @@
     </w:p>
     <w:p>
       <w:pPr>
+        <w:spacing w:after="0" w:line="240" w:lineRule="auto"/>
+        <w:contextualSpacing w:val="0"/>
+        <w:rPr/>
+      </w:pPr>
+      <w:r>
+        <w:br w:type="page"/>
+      </w:r>
+      <w:r>
+        <w:rPr>
+          <w:rtl w:val="0"/>
+        </w:rPr>
+      </w:r>
+    </w:p>
+    <w:p>
+      <w:pPr>
+        <w:spacing w:after="0" w:line="240" w:lineRule="auto"/>
+        <w:contextualSpacing w:val="0"/>
+        <w:rPr/>
+      </w:pPr>
+      <w:r>
+        <w:rPr>
+          <w:rtl w:val="0"/>
+        </w:rPr>
+        <w:t xml:space="preserve">c) Memory spaces</w:t>
+      </w:r>
+    </w:p>
+    <w:p>
+      <w:pPr>
+        <w:spacing w:after="0" w:line="240" w:lineRule="auto"/>
+        <w:contextualSpacing w:val="0"/>
+        <w:rPr/>
+      </w:pPr>
+      <w:r>
+        <w:rPr>
+          <w:rtl w:val="0"/>
+        </w:rPr>
+      </w:r>
+    </w:p>
+    <w:p>
+      <w:pPr>
         <w:keepNext w:val="0"/>
         <w:keepLines w:val="0"/>
         <w:widowControl w:val="1"/>
@@ -3284,6 +3326,12 @@
         <w:rPr>
           <w:rtl w:val="0"/>
         </w:rPr>
+        <w:t xml:space="preserve">Memory space 0x222, first number placed is 0x24 (36) and last number is 0x7a (122)</w:t>
+      </w:r>
+      <w:r>
+        <w:rPr>
+          <w:rtl w:val="0"/>
+        </w:rPr>
       </w:r>
     </w:p>
     <w:p>
@@ -3308,7 +3356,41 @@
         </w:rPr>
       </w:pPr>
       <w:r>
-        <w:br w:type="page"/>
+        <w:rPr>
+          <w:b w:val="1"/>
+        </w:rPr>
+        <w:drawing>
+          <wp:inline distB="114300" distT="114300" distL="114300" distR="114300">
+            <wp:extent cx="4110038" cy="2104537"/>
+            <wp:effectExtent b="0" l="0" r="0" t="0"/>
+            <wp:docPr id="1" name="image11.png"/>
+            <a:graphic>
+              <a:graphicData uri="http://schemas.openxmlformats.org/drawingml/2006/picture">
+                <pic:pic>
+                  <pic:nvPicPr>
+                    <pic:cNvPr id="0" name="image11.png"/>
+                    <pic:cNvPicPr preferRelativeResize="0"/>
+                  </pic:nvPicPr>
+                  <pic:blipFill>
+                    <a:blip r:embed="rId8"/>
+                    <a:srcRect b="11458" l="0" r="0" t="0"/>
+                    <a:stretch>
+                      <a:fillRect/>
+                    </a:stretch>
+                  </pic:blipFill>
+                  <pic:spPr>
+                    <a:xfrm>
+                      <a:off x="0" y="0"/>
+                      <a:ext cx="4110038" cy="2104537"/>
+                    </a:xfrm>
+                    <a:prstGeom prst="rect"/>
+                    <a:ln/>
+                  </pic:spPr>
+                </pic:pic>
+              </a:graphicData>
+            </a:graphic>
+          </wp:inline>
+        </w:drawing>
       </w:r>
       <w:r>
         <w:rPr>
@@ -3337,16 +3419,9 @@
       </w:pPr>
       <w:r>
         <w:rPr>
-          <w:b w:val="1"/>
-          <w:rtl w:val="0"/>
-        </w:rPr>
-        <w:t xml:space="preserve">Task 2/B</w:t>
-      </w:r>
-      <w:r>
-        <w:rPr>
-          <w:rtl w:val="0"/>
-        </w:rPr>
-        <w:t xml:space="preserve">: Use X/Y/Z register addressing to parse through the 300 numbers, if the number is divisible by 5 store the number starting from memory location 0x0400, else store at location starting at 0x0600. </w:t>
+          <w:rtl w:val="0"/>
+        </w:rPr>
+        <w:t xml:space="preserve">Memory space 0x400, numbers divisible by 5</w:t>
       </w:r>
     </w:p>
     <w:p>
@@ -3366,20 +3441,51 @@
         <w:ind w:left="0" w:right="0" w:firstLine="0"/>
         <w:contextualSpacing w:val="0"/>
         <w:jc w:val="left"/>
-        <w:rPr/>
-      </w:pPr>
-      <w:r>
         <w:rPr>
           <w:b w:val="1"/>
-          <w:rtl w:val="0"/>
-        </w:rPr>
-        <w:t xml:space="preserve">Task 3/C</w:t>
-      </w:r>
-      <w:r>
-        <w:rPr>
-          <w:rtl w:val="0"/>
-        </w:rPr>
-        <w:t xml:space="preserve">: Use X/Y/Z register addressing to simultaneously add numbers from memory location 0x0400 and 0x0600 and store the sums at R16:R17 and R18:R19 respectively. Do not worry about the overflow. </w:t>
+        </w:rPr>
+      </w:pPr>
+      <w:r>
+        <w:rPr>
+          <w:b w:val="1"/>
+        </w:rPr>
+        <w:drawing>
+          <wp:inline distB="114300" distT="114300" distL="114300" distR="114300">
+            <wp:extent cx="4110038" cy="1593688"/>
+            <wp:effectExtent b="0" l="0" r="0" t="0"/>
+            <wp:docPr id="12" name="image27.png"/>
+            <a:graphic>
+              <a:graphicData uri="http://schemas.openxmlformats.org/drawingml/2006/picture">
+                <pic:pic>
+                  <pic:nvPicPr>
+                    <pic:cNvPr id="0" name="image27.png"/>
+                    <pic:cNvPicPr preferRelativeResize="0"/>
+                  </pic:nvPicPr>
+                  <pic:blipFill>
+                    <a:blip r:embed="rId9"/>
+                    <a:srcRect b="34931" l="0" r="0" t="0"/>
+                    <a:stretch>
+                      <a:fillRect/>
+                    </a:stretch>
+                  </pic:blipFill>
+                  <pic:spPr>
+                    <a:xfrm>
+                      <a:off x="0" y="0"/>
+                      <a:ext cx="4110038" cy="1593688"/>
+                    </a:xfrm>
+                    <a:prstGeom prst="rect"/>
+                    <a:ln/>
+                  </pic:spPr>
+                </pic:pic>
+              </a:graphicData>
+            </a:graphic>
+          </wp:inline>
+        </w:drawing>
+      </w:r>
+      <w:r>
+        <w:rPr>
+          <w:rtl w:val="0"/>
+        </w:rPr>
       </w:r>
     </w:p>
     <w:p>
@@ -3405,6 +3511,7 @@
         <w:rPr>
           <w:rtl w:val="0"/>
         </w:rPr>
+        <w:t xml:space="preserve">Memory space 0x600, numbers not divisible by 5</w:t>
       </w:r>
     </w:p>
     <w:p>
@@ -3424,13 +3531,49 @@
         <w:ind w:left="0" w:right="0" w:firstLine="0"/>
         <w:contextualSpacing w:val="0"/>
         <w:jc w:val="left"/>
-        <w:rPr/>
-      </w:pPr>
-      <w:r>
-        <w:rPr>
-          <w:rtl w:val="0"/>
-        </w:rPr>
-        <w:t xml:space="preserve">a) checking if each number is divisible by 5, goes to registers R16 and R17 if divisible by 5 and goes to registers R18 and R19 if not</w:t>
+        <w:rPr>
+          <w:b w:val="1"/>
+        </w:rPr>
+      </w:pPr>
+      <w:r>
+        <w:rPr>
+          <w:b w:val="1"/>
+        </w:rPr>
+        <w:drawing>
+          <wp:inline distB="114300" distT="114300" distL="114300" distR="114300">
+            <wp:extent cx="4100513" cy="2058360"/>
+            <wp:effectExtent b="0" l="0" r="0" t="0"/>
+            <wp:docPr id="6" name="image21.png"/>
+            <a:graphic>
+              <a:graphicData uri="http://schemas.openxmlformats.org/drawingml/2006/picture">
+                <pic:pic>
+                  <pic:nvPicPr>
+                    <pic:cNvPr id="0" name="image21.png"/>
+                    <pic:cNvPicPr preferRelativeResize="0"/>
+                  </pic:nvPicPr>
+                  <pic:blipFill>
+                    <a:blip r:embed="rId10"/>
+                    <a:srcRect b="12714" l="0" r="0" t="0"/>
+                    <a:stretch>
+                      <a:fillRect/>
+                    </a:stretch>
+                  </pic:blipFill>
+                  <pic:spPr>
+                    <a:xfrm>
+                      <a:off x="0" y="0"/>
+                      <a:ext cx="4100513" cy="2058360"/>
+                    </a:xfrm>
+                    <a:prstGeom prst="rect"/>
+                    <a:ln/>
+                  </pic:spPr>
+                </pic:pic>
+              </a:graphicData>
+            </a:graphic>
+          </wp:inline>
+        </w:drawing>
+      </w:r>
+      <w:r>
+        <w:br w:type="page"/>
       </w:r>
       <w:r>
         <w:rPr>
@@ -3458,21 +3601,143 @@
         <w:rPr/>
       </w:pPr>
       <w:r>
+        <w:rPr>
+          <w:b w:val="1"/>
+          <w:rtl w:val="0"/>
+        </w:rPr>
+        <w:t xml:space="preserve">Task 2/B</w:t>
+      </w:r>
+      <w:r>
+        <w:rPr>
+          <w:rtl w:val="0"/>
+        </w:rPr>
+        <w:t xml:space="preserve">: Use X/Y/Z register addressing to parse through the 300 numbers, if the number is divisible by 5 store the number starting from memory location 0x0400, else store at location starting at 0x0600. </w:t>
+      </w:r>
+    </w:p>
+    <w:p>
+      <w:pPr>
+        <w:keepNext w:val="0"/>
+        <w:keepLines w:val="0"/>
+        <w:widowControl w:val="1"/>
+        <w:pBdr>
+          <w:top w:space="0" w:sz="0" w:val="nil"/>
+          <w:left w:space="0" w:sz="0" w:val="nil"/>
+          <w:bottom w:space="0" w:sz="0" w:val="nil"/>
+          <w:right w:space="0" w:sz="0" w:val="nil"/>
+          <w:between w:space="0" w:sz="0" w:val="nil"/>
+        </w:pBdr>
+        <w:shd w:fill="auto" w:val="clear"/>
+        <w:spacing w:after="0" w:before="0" w:line="240" w:lineRule="auto"/>
+        <w:ind w:left="0" w:right="0" w:firstLine="0"/>
+        <w:contextualSpacing w:val="0"/>
+        <w:jc w:val="left"/>
+        <w:rPr/>
+      </w:pPr>
+      <w:r>
+        <w:rPr>
+          <w:b w:val="1"/>
+          <w:rtl w:val="0"/>
+        </w:rPr>
+        <w:t xml:space="preserve">Task 3/C</w:t>
+      </w:r>
+      <w:r>
+        <w:rPr>
+          <w:rtl w:val="0"/>
+        </w:rPr>
+        <w:t xml:space="preserve">: Use X/Y/Z register addressing to simultaneously add numbers from memory location 0x0400 and 0x0600 and store the sums at R16:R17 and R18:R19 respectively. Do not worry about the overflow. </w:t>
+      </w:r>
+    </w:p>
+    <w:p>
+      <w:pPr>
+        <w:keepNext w:val="0"/>
+        <w:keepLines w:val="0"/>
+        <w:widowControl w:val="1"/>
+        <w:pBdr>
+          <w:top w:space="0" w:sz="0" w:val="nil"/>
+          <w:left w:space="0" w:sz="0" w:val="nil"/>
+          <w:bottom w:space="0" w:sz="0" w:val="nil"/>
+          <w:right w:space="0" w:sz="0" w:val="nil"/>
+          <w:between w:space="0" w:sz="0" w:val="nil"/>
+        </w:pBdr>
+        <w:shd w:fill="auto" w:val="clear"/>
+        <w:spacing w:after="0" w:before="0" w:line="240" w:lineRule="auto"/>
+        <w:ind w:left="0" w:right="0" w:firstLine="0"/>
+        <w:contextualSpacing w:val="0"/>
+        <w:jc w:val="left"/>
+        <w:rPr/>
+      </w:pPr>
+      <w:r>
+        <w:rPr>
+          <w:rtl w:val="0"/>
+        </w:rPr>
+      </w:r>
+    </w:p>
+    <w:p>
+      <w:pPr>
+        <w:keepNext w:val="0"/>
+        <w:keepLines w:val="0"/>
+        <w:widowControl w:val="1"/>
+        <w:pBdr>
+          <w:top w:space="0" w:sz="0" w:val="nil"/>
+          <w:left w:space="0" w:sz="0" w:val="nil"/>
+          <w:bottom w:space="0" w:sz="0" w:val="nil"/>
+          <w:right w:space="0" w:sz="0" w:val="nil"/>
+          <w:between w:space="0" w:sz="0" w:val="nil"/>
+        </w:pBdr>
+        <w:shd w:fill="auto" w:val="clear"/>
+        <w:spacing w:after="0" w:before="0" w:line="240" w:lineRule="auto"/>
+        <w:ind w:left="0" w:right="0" w:firstLine="0"/>
+        <w:contextualSpacing w:val="0"/>
+        <w:jc w:val="left"/>
+        <w:rPr/>
+      </w:pPr>
+      <w:r>
+        <w:rPr>
+          <w:rtl w:val="0"/>
+        </w:rPr>
+        <w:t xml:space="preserve">a) checking if each number is divisible by 5, goes to registers R16 and R17 if divisible by 5 and goes to registers R18 and R19 if not</w:t>
+      </w:r>
+      <w:r>
+        <w:rPr>
+          <w:rtl w:val="0"/>
+        </w:rPr>
+      </w:r>
+    </w:p>
+    <w:p>
+      <w:pPr>
+        <w:keepNext w:val="0"/>
+        <w:keepLines w:val="0"/>
+        <w:widowControl w:val="1"/>
+        <w:pBdr>
+          <w:top w:space="0" w:sz="0" w:val="nil"/>
+          <w:left w:space="0" w:sz="0" w:val="nil"/>
+          <w:bottom w:space="0" w:sz="0" w:val="nil"/>
+          <w:right w:space="0" w:sz="0" w:val="nil"/>
+          <w:between w:space="0" w:sz="0" w:val="nil"/>
+        </w:pBdr>
+        <w:shd w:fill="auto" w:val="clear"/>
+        <w:spacing w:after="0" w:before="0" w:line="240" w:lineRule="auto"/>
+        <w:ind w:left="0" w:right="0" w:firstLine="0"/>
+        <w:contextualSpacing w:val="0"/>
+        <w:jc w:val="left"/>
+        <w:rPr/>
+      </w:pPr>
+      <w:r>
         <w:rPr/>
         <w:drawing>
           <wp:inline distB="114300" distT="114300" distL="114300" distR="114300">
             <wp:extent cx="5219700" cy="2038350"/>
             <wp:effectExtent b="0" l="0" r="0" t="0"/>
-            <wp:docPr id="1" name="image3.png"/>
+            <wp:docPr id="2" name="image13.png"/>
             <a:graphic>
               <a:graphicData uri="http://schemas.openxmlformats.org/drawingml/2006/picture">
                 <pic:pic>
                   <pic:nvPicPr>
-                    <pic:cNvPr id="0" name="image3.png"/>
+                    <pic:cNvPr id="0" name="image13.png"/>
                     <pic:cNvPicPr preferRelativeResize="0"/>
                   </pic:nvPicPr>
                   <pic:blipFill>
-                    <a:blip r:embed="rId8"/>
+                    <a:blip r:embed="rId11"/>
                     <a:srcRect b="0" l="0" r="0" t="0"/>
                     <a:stretch>
                       <a:fillRect/>
@@ -3521,7 +3786,7 @@
         <w:rPr>
           <w:rtl w:val="0"/>
         </w:rPr>
-        <w:t xml:space="preserve">b) running the program, R17 (divisible by 5) is 0x34 (52) and R19 (not divisible by 5) is 0x60 (96), the total sum of numbers divisible by 5 is 7220 (0x1C34) and the total sum of numbers not divisible by is 28768 (0x7060)</w:t>
+        <w:t xml:space="preserve">b) running the program, R16:R17 (divisible by 5) is 7220 (0x1C34) and R18:R19 (not divisible by 5) is 28768 (0x7060)</w:t>
       </w:r>
     </w:p>
     <w:p>
@@ -3548,16 +3813,16 @@
             <wp:extent cx="5241796" cy="3109913"/>
             <wp:effectExtent b="0" l="0" r="0" t="0"/>
             <wp:wrapSquare wrapText="bothSides" distB="114300" distT="114300" distL="114300" distR="114300"/>
-            <wp:docPr id="7" name="image18.png"/>
+            <wp:docPr id="10" name="image25.png"/>
             <a:graphic>
               <a:graphicData uri="http://schemas.openxmlformats.org/drawingml/2006/picture">
                 <pic:pic>
                   <pic:nvPicPr>
-                    <pic:cNvPr id="0" name="image18.png"/>
+                    <pic:cNvPr id="0" name="image25.png"/>
                     <pic:cNvPicPr preferRelativeResize="0"/>
                   </pic:nvPicPr>
                   <pic:blipFill>
-                    <a:blip r:embed="rId9"/>
+                    <a:blip r:embed="rId12"/>
                     <a:srcRect b="0" l="0" r="0" t="0"/>
                     <a:stretch>
                       <a:fillRect/>
@@ -3691,16 +3956,16 @@
           <wp:inline distB="114300" distT="114300" distL="114300" distR="114300">
             <wp:extent cx="3144180" cy="4843463"/>
             <wp:effectExtent b="0" l="0" r="0" t="0"/>
-            <wp:docPr id="4" name="image15.png"/>
+            <wp:docPr id="5" name="image20.png"/>
             <a:graphic>
               <a:graphicData uri="http://schemas.openxmlformats.org/drawingml/2006/picture">
                 <pic:pic>
                   <pic:nvPicPr>
-                    <pic:cNvPr id="0" name="image15.png"/>
+                    <pic:cNvPr id="0" name="image20.png"/>
                     <pic:cNvPicPr preferRelativeResize="0"/>
                   </pic:nvPicPr>
                   <pic:blipFill>
-                    <a:blip r:embed="rId10"/>
+                    <a:blip r:embed="rId13"/>
                     <a:srcRect b="0" l="0" r="0" t="660"/>
                     <a:stretch>
                       <a:fillRect/>
@@ -3751,16 +4016,16 @@
           <wp:inline distB="114300" distT="114300" distL="114300" distR="114300">
             <wp:extent cx="3343275" cy="914400"/>
             <wp:effectExtent b="0" l="0" r="0" t="0"/>
-            <wp:docPr id="11" name="image23.png"/>
+            <wp:docPr id="15" name="image30.png"/>
             <a:graphic>
               <a:graphicData uri="http://schemas.openxmlformats.org/drawingml/2006/picture">
                 <pic:pic>
                   <pic:nvPicPr>
-                    <pic:cNvPr id="0" name="image23.png"/>
+                    <pic:cNvPr id="0" name="image30.png"/>
                     <pic:cNvPicPr preferRelativeResize="0"/>
                   </pic:nvPicPr>
                   <pic:blipFill>
-                    <a:blip r:embed="rId11"/>
+                    <a:blip r:embed="rId14"/>
                     <a:srcRect b="0" l="0" r="0" t="0"/>
                     <a:stretch>
                       <a:fillRect/>
@@ -4019,16 +4284,16 @@
           <wp:inline distB="114300" distT="114300" distL="114300" distR="114300">
             <wp:extent cx="5943600" cy="711200"/>
             <wp:effectExtent b="0" l="0" r="0" t="0"/>
-            <wp:docPr id="10" name="image21.png"/>
+            <wp:docPr id="14" name="image29.png"/>
             <a:graphic>
               <a:graphicData uri="http://schemas.openxmlformats.org/drawingml/2006/picture">
                 <pic:pic>
                   <pic:nvPicPr>
-                    <pic:cNvPr id="0" name="image21.png"/>
+                    <pic:cNvPr id="0" name="image29.png"/>
                     <pic:cNvPicPr preferRelativeResize="0"/>
                   </pic:nvPicPr>
                   <pic:blipFill>
-                    <a:blip r:embed="rId12"/>
+                    <a:blip r:embed="rId15"/>
                     <a:srcRect b="0" l="0" r="0" t="0"/>
                     <a:stretch>
                       <a:fillRect/>
@@ -4105,16 +4370,16 @@
           <wp:inline distB="114300" distT="114300" distL="114300" distR="114300">
             <wp:extent cx="2676525" cy="2219325"/>
             <wp:effectExtent b="0" l="0" r="0" t="0"/>
-            <wp:docPr id="3" name="image11.png"/>
+            <wp:docPr id="4" name="image19.png"/>
             <a:graphic>
               <a:graphicData uri="http://schemas.openxmlformats.org/drawingml/2006/picture">
                 <pic:pic>
                   <pic:nvPicPr>
-                    <pic:cNvPr id="0" name="image11.png"/>
+                    <pic:cNvPr id="0" name="image19.png"/>
                     <pic:cNvPicPr preferRelativeResize="0"/>
                   </pic:nvPicPr>
                   <pic:blipFill>
-                    <a:blip r:embed="rId13"/>
+                    <a:blip r:embed="rId16"/>
                     <a:srcRect b="0" l="0" r="0" t="0"/>
                     <a:stretch>
                       <a:fillRect/>
@@ -4219,16 +4484,16 @@
           <wp:inline distB="114300" distT="114300" distL="114300" distR="114300">
             <wp:extent cx="4451240" cy="3281363"/>
             <wp:effectExtent b="0" l="0" r="0" t="0"/>
-            <wp:docPr id="9" name="image20.png"/>
+            <wp:docPr id="13" name="image28.png"/>
             <a:graphic>
               <a:graphicData uri="http://schemas.openxmlformats.org/drawingml/2006/picture">
                 <pic:pic>
                   <pic:nvPicPr>
-                    <pic:cNvPr id="0" name="image20.png"/>
+                    <pic:cNvPr id="0" name="image28.png"/>
                     <pic:cNvPicPr preferRelativeResize="0"/>
                   </pic:nvPicPr>
                   <pic:blipFill>
-                    <a:blip r:embed="rId14"/>
+                    <a:blip r:embed="rId17"/>
                     <a:srcRect b="0" l="0" r="0" t="0"/>
                     <a:stretch>
                       <a:fillRect/>
@@ -4279,16 +4544,16 @@
           <wp:inline distB="114300" distT="114300" distL="114300" distR="114300">
             <wp:extent cx="3490913" cy="4409574"/>
             <wp:effectExtent b="0" l="0" r="0" t="0"/>
-            <wp:docPr id="6" name="image17.png"/>
+            <wp:docPr id="9" name="image24.png"/>
             <a:graphic>
               <a:graphicData uri="http://schemas.openxmlformats.org/drawingml/2006/picture">
                 <pic:pic>
                   <pic:nvPicPr>
-                    <pic:cNvPr id="0" name="image17.png"/>
+                    <pic:cNvPr id="0" name="image24.png"/>
                     <pic:cNvPicPr preferRelativeResize="0"/>
                   </pic:nvPicPr>
                   <pic:blipFill>
-                    <a:blip r:embed="rId15"/>
+                    <a:blip r:embed="rId18"/>
                     <a:srcRect b="0" l="0" r="0" t="0"/>
                     <a:stretch>
                       <a:fillRect/>
@@ -4351,16 +4616,16 @@
             <wp:extent cx="3070237" cy="3976688"/>
             <wp:effectExtent b="0" l="0" r="0" t="0"/>
             <wp:wrapSquare wrapText="bothSides" distB="114300" distT="114300" distL="114300" distR="114300"/>
-            <wp:docPr id="5" name="image16.png"/>
+            <wp:docPr id="7" name="image22.png"/>
             <a:graphic>
               <a:graphicData uri="http://schemas.openxmlformats.org/drawingml/2006/picture">
                 <pic:pic>
                   <pic:nvPicPr>
-                    <pic:cNvPr id="0" name="image16.png"/>
+                    <pic:cNvPr id="0" name="image22.png"/>
                     <pic:cNvPicPr preferRelativeResize="0"/>
                   </pic:nvPicPr>
                   <pic:blipFill>
-                    <a:blip r:embed="rId16"/>
+                    <a:blip r:embed="rId19"/>
                     <a:srcRect b="0" l="0" r="0" t="0"/>
                     <a:stretch>
                       <a:fillRect/>
@@ -4490,16 +4755,16 @@
           <wp:inline distB="114300" distT="114300" distL="114300" distR="114300">
             <wp:extent cx="4741713" cy="6462713"/>
             <wp:effectExtent b="0" l="0" r="0" t="0"/>
-            <wp:docPr id="8" name="image19.jpg"/>
+            <wp:docPr id="11" name="image26.jpg"/>
             <a:graphic>
               <a:graphicData uri="http://schemas.openxmlformats.org/drawingml/2006/picture">
                 <pic:pic>
                   <pic:nvPicPr>
-                    <pic:cNvPr id="0" name="image19.jpg"/>
+                    <pic:cNvPr id="0" name="image26.jpg"/>
                     <pic:cNvPicPr preferRelativeResize="0"/>
                   </pic:nvPicPr>
                   <pic:blipFill>
-                    <a:blip r:embed="rId17"/>
+                    <a:blip r:embed="rId20"/>
                     <a:srcRect b="0" l="0" r="0" t="0"/>
                     <a:stretch>
                       <a:fillRect/>
@@ -4692,7 +4957,7 @@
           <w:vertAlign w:val="baseline"/>
         </w:rPr>
       </w:pPr>
-      <w:hyperlink r:id="rId18">
+      <w:hyperlink r:id="rId21">
         <w:r>
           <w:rPr>
             <w:rFonts w:ascii="Calibri" w:cs="Calibri" w:eastAsia="Calibri" w:hAnsi="Calibri"/>

--- a/DA01/DOC_DA01_RazonJ.docx
+++ b/DA01/DOC_DA01_RazonJ.docx
@@ -3363,12 +3363,12 @@
           <wp:inline distB="114300" distT="114300" distL="114300" distR="114300">
             <wp:extent cx="4110038" cy="2104537"/>
             <wp:effectExtent b="0" l="0" r="0" t="0"/>
-            <wp:docPr id="1" name="image11.png"/>
+            <wp:docPr id="1" name="image15.png"/>
             <a:graphic>
               <a:graphicData uri="http://schemas.openxmlformats.org/drawingml/2006/picture">
                 <pic:pic>
                   <pic:nvPicPr>
-                    <pic:cNvPr id="0" name="image11.png"/>
+                    <pic:cNvPr id="0" name="image15.png"/>
                     <pic:cNvPicPr preferRelativeResize="0"/>
                   </pic:nvPicPr>
                   <pic:blipFill>
@@ -3728,12 +3728,12 @@
           <wp:inline distB="114300" distT="114300" distL="114300" distR="114300">
             <wp:extent cx="5219700" cy="2038350"/>
             <wp:effectExtent b="0" l="0" r="0" t="0"/>
-            <wp:docPr id="2" name="image13.png"/>
+            <wp:docPr id="2" name="image17.png"/>
             <a:graphic>
               <a:graphicData uri="http://schemas.openxmlformats.org/drawingml/2006/picture">
                 <pic:pic>
                   <pic:nvPicPr>
-                    <pic:cNvPr id="0" name="image13.png"/>
+                    <pic:cNvPr id="0" name="image17.png"/>
                     <pic:cNvPicPr preferRelativeResize="0"/>
                   </pic:nvPicPr>
                   <pic:blipFill>
@@ -3954,7 +3954,7 @@
         <w:rPr/>
         <w:drawing>
           <wp:inline distB="114300" distT="114300" distL="114300" distR="114300">
-            <wp:extent cx="3144180" cy="4843463"/>
+            <wp:extent cx="4765406" cy="5586413"/>
             <wp:effectExtent b="0" l="0" r="0" t="0"/>
             <wp:docPr id="5" name="image20.png"/>
             <a:graphic>
@@ -3966,7 +3966,7 @@
                   </pic:nvPicPr>
                   <pic:blipFill>
                     <a:blip r:embed="rId13"/>
-                    <a:srcRect b="0" l="0" r="0" t="660"/>
+                    <a:srcRect b="0" l="0" r="0" t="0"/>
                     <a:stretch>
                       <a:fillRect/>
                     </a:stretch>
@@ -3974,7 +3974,7 @@
                   <pic:spPr>
                     <a:xfrm>
                       <a:off x="0" y="0"/>
-                      <a:ext cx="3144180" cy="4843463"/>
+                      <a:ext cx="4765406" cy="5586413"/>
                     </a:xfrm>
                     <a:prstGeom prst="rect"/>
                     <a:ln/>
@@ -4014,14 +4014,14 @@
         <w:rPr/>
         <w:drawing>
           <wp:inline distB="114300" distT="114300" distL="114300" distR="114300">
-            <wp:extent cx="3343275" cy="914400"/>
+            <wp:extent cx="3400425" cy="1181100"/>
             <wp:effectExtent b="0" l="0" r="0" t="0"/>
-            <wp:docPr id="15" name="image30.png"/>
+            <wp:docPr id="14" name="image29.png"/>
             <a:graphic>
               <a:graphicData uri="http://schemas.openxmlformats.org/drawingml/2006/picture">
                 <pic:pic>
                   <pic:nvPicPr>
-                    <pic:cNvPr id="0" name="image30.png"/>
+                    <pic:cNvPr id="0" name="image29.png"/>
                     <pic:cNvPicPr preferRelativeResize="0"/>
                   </pic:nvPicPr>
                   <pic:blipFill>
@@ -4034,7 +4034,7 @@
                   <pic:spPr>
                     <a:xfrm>
                       <a:off x="0" y="0"/>
-                      <a:ext cx="3343275" cy="914400"/>
+                      <a:ext cx="3400425" cy="1181100"/>
                     </a:xfrm>
                     <a:prstGeom prst="rect"/>
                     <a:ln/>
@@ -4284,12 +4284,12 @@
           <wp:inline distB="114300" distT="114300" distL="114300" distR="114300">
             <wp:extent cx="5943600" cy="711200"/>
             <wp:effectExtent b="0" l="0" r="0" t="0"/>
-            <wp:docPr id="14" name="image29.png"/>
+            <wp:docPr id="15" name="image30.png"/>
             <a:graphic>
               <a:graphicData uri="http://schemas.openxmlformats.org/drawingml/2006/picture">
                 <pic:pic>
                   <pic:nvPicPr>
-                    <pic:cNvPr id="0" name="image29.png"/>
+                    <pic:cNvPr id="0" name="image30.png"/>
                     <pic:cNvPicPr preferRelativeResize="0"/>
                   </pic:nvPicPr>
                   <pic:blipFill>
